--- a/hubspot notes.docx
+++ b/hubspot notes.docx
@@ -3,8 +3,13 @@
 <w:document xmlns:wpc="http://schemas.microsoft.com/office/word/2010/wordprocessingCanvas" xmlns:mo="http://schemas.microsoft.com/office/mac/office/2008/main" xmlns:mc="http://schemas.openxmlformats.org/markup-compatibility/2006" xmlns:mv="urn:schemas-microsoft-com:mac:vml" xmlns:o="urn:schemas-microsoft-com:office:office" xmlns:r="http://schemas.openxmlformats.org/officeDocument/2006/relationships" xmlns:m="http://schemas.openxmlformats.org/officeDocument/2006/math" xmlns:v="urn:schemas-microsoft-com:vml" xmlns:wp14="http://schemas.microsoft.com/office/word/2010/wordprocessingDrawing" xmlns:wp="http://schemas.openxmlformats.org/drawingml/2006/wordprocessingDrawing" xmlns:w10="urn:schemas-microsoft-com:office:word" xmlns:w="http://schemas.openxmlformats.org/wordprocessingml/2006/main" xmlns:w14="http://schemas.microsoft.com/office/word/2010/wordml" xmlns:w15="http://schemas.microsoft.com/office/word/2012/wordml" xmlns:wpg="http://schemas.microsoft.com/office/word/2010/wordprocessingGroup" xmlns:wpi="http://schemas.microsoft.com/office/word/2010/wordprocessingInk" xmlns:wne="http://schemas.microsoft.com/office/word/2006/wordml" xmlns:wps="http://schemas.microsoft.com/office/word/2010/wordprocessingShape" mc:Ignorable="w14 w15 wp14">
   <w:body>
     <w:p>
-      <w:r>
-        <w:t>HubSpot Hack Day</w:t>
+      <w:proofErr w:type="spellStart"/>
+      <w:r>
+        <w:t>HubSpot</w:t>
+      </w:r>
+      <w:proofErr w:type="spellEnd"/>
+      <w:r>
+        <w:t xml:space="preserve"> Hack Day</w:t>
       </w:r>
     </w:p>
     <w:p>
@@ -26,13 +31,23 @@
     </w:p>
     <w:p/>
     <w:p>
-      <w:r>
-        <w:t xml:space="preserve">Github is google drive for code. </w:t>
-      </w:r>
-    </w:p>
-    <w:p>
-      <w:r>
-        <w:t xml:space="preserve">Github – store code. Teams access it. </w:t>
+      <w:proofErr w:type="spellStart"/>
+      <w:r>
+        <w:t>Github</w:t>
+      </w:r>
+      <w:proofErr w:type="spellEnd"/>
+      <w:r>
+        <w:t xml:space="preserve"> is google drive for code. </w:t>
+      </w:r>
+    </w:p>
+    <w:p>
+      <w:proofErr w:type="spellStart"/>
+      <w:r>
+        <w:t>Github</w:t>
+      </w:r>
+      <w:proofErr w:type="spellEnd"/>
+      <w:r>
+        <w:t xml:space="preserve"> – store code. Teams access it. </w:t>
       </w:r>
       <w:r>
         <w:t>Accessible on the web.</w:t>
@@ -40,11 +55,32 @@
     </w:p>
     <w:p/>
     <w:p>
-      <w:r>
-        <w:t>Git – interact with github (M</w:t>
-      </w:r>
-      <w:r>
-        <w:t>icrosoft word) type code. Use Git to upload those files</w:t>
+      <w:proofErr w:type="spellStart"/>
+      <w:r>
+        <w:t>Git</w:t>
+      </w:r>
+      <w:proofErr w:type="spellEnd"/>
+      <w:r>
+        <w:t xml:space="preserve"> – interact with </w:t>
+      </w:r>
+      <w:proofErr w:type="spellStart"/>
+      <w:r>
+        <w:t>github</w:t>
+      </w:r>
+      <w:proofErr w:type="spellEnd"/>
+      <w:r>
+        <w:t xml:space="preserve"> (M</w:t>
+      </w:r>
+      <w:r>
+        <w:t xml:space="preserve">icrosoft word) type code. Use </w:t>
+      </w:r>
+      <w:proofErr w:type="spellStart"/>
+      <w:r>
+        <w:t>Git</w:t>
+      </w:r>
+      <w:proofErr w:type="spellEnd"/>
+      <w:r>
+        <w:t xml:space="preserve"> to upload those files</w:t>
       </w:r>
       <w:r>
         <w:t>. keep track of changes and versions.</w:t>
@@ -76,10 +112,18 @@
     <w:p/>
     <w:p>
       <w:r>
-        <w:t>Servers – Local or production. Facebook – production. If you are a f</w:t>
-      </w:r>
-      <w:r>
-        <w:t xml:space="preserve">acebook engineer then its local. Your own computer is the server. test code changes locally. </w:t>
+        <w:t xml:space="preserve">Servers – Local or production. Facebook – production. If you are a </w:t>
+      </w:r>
+      <w:proofErr w:type="spellStart"/>
+      <w:r>
+        <w:t>f</w:t>
+      </w:r>
+      <w:r>
+        <w:t>acebook</w:t>
+      </w:r>
+      <w:proofErr w:type="spellEnd"/>
+      <w:r>
+        <w:t xml:space="preserve"> engineer then its local. Your own computer is the server. test code changes locally. </w:t>
       </w:r>
     </w:p>
     <w:p/>
@@ -90,8 +134,13 @@
     </w:p>
     <w:p/>
     <w:p>
-      <w:r>
-        <w:t>Nodejs = tool to build programming projects</w:t>
+      <w:proofErr w:type="spellStart"/>
+      <w:r>
+        <w:t>Nodejs</w:t>
+      </w:r>
+      <w:proofErr w:type="spellEnd"/>
+      <w:r>
+        <w:t xml:space="preserve"> = tool to build programming projects</w:t>
       </w:r>
     </w:p>
     <w:p>
@@ -101,8 +150,13 @@
     </w:p>
     <w:p/>
     <w:p>
-      <w:r>
-        <w:t xml:space="preserve">Heroku – servers as a service. Waits for a request. </w:t>
+      <w:proofErr w:type="spellStart"/>
+      <w:r>
+        <w:t>Heroku</w:t>
+      </w:r>
+      <w:proofErr w:type="spellEnd"/>
+      <w:r>
+        <w:t xml:space="preserve"> – servers as a service. Waits for a request. </w:t>
       </w:r>
       <w:r>
         <w:t>Host web project. Have this app online.</w:t>
@@ -135,8 +189,13 @@
         <w:t>(MBTA</w:t>
       </w:r>
       <w:r>
-        <w:t>, weather app, etc</w:t>
-      </w:r>
+        <w:t xml:space="preserve">, weather app, </w:t>
+      </w:r>
+      <w:proofErr w:type="spellStart"/>
+      <w:r>
+        <w:t>etc</w:t>
+      </w:r>
+      <w:proofErr w:type="spellEnd"/>
       <w:r>
         <w:t>)</w:t>
       </w:r>
@@ -160,7 +219,15 @@
         </w:numPr>
       </w:pPr>
       <w:r>
-        <w:t>Before you speak a sentence: English. Expect the url in this format</w:t>
+        <w:t xml:space="preserve">Before you speak a sentence: English. Expect the </w:t>
+      </w:r>
+      <w:proofErr w:type="spellStart"/>
+      <w:r>
+        <w:t>url</w:t>
+      </w:r>
+      <w:proofErr w:type="spellEnd"/>
+      <w:r>
+        <w:t xml:space="preserve"> in this format</w:t>
       </w:r>
       <w:r>
         <w:t xml:space="preserve">, so the browser knows how to read what's coming later. </w:t>
@@ -194,10 +261,18 @@
     </w:p>
     <w:p>
       <w:r>
-        <w:t>File path: “natali</w:t>
-      </w:r>
-      <w:r>
-        <w:t>ebrown/low-stress</w:t>
+        <w:t>File path: “</w:t>
+      </w:r>
+      <w:proofErr w:type="spellStart"/>
+      <w:r>
+        <w:t>natali</w:t>
+      </w:r>
+      <w:r>
+        <w:t>ebrown</w:t>
+      </w:r>
+      <w:proofErr w:type="spellEnd"/>
+      <w:r>
+        <w:t>/low-stress</w:t>
       </w:r>
       <w:r>
         <w:t>-pa</w:t>
@@ -314,6 +389,7 @@
       </w:r>
     </w:p>
     <w:p>
+      <w:proofErr w:type="spellStart"/>
       <w:r>
         <w:rPr>
           <w:b/>
@@ -321,11 +397,28 @@
         </w:rPr>
         <w:t>Javascript</w:t>
       </w:r>
+      <w:proofErr w:type="spellEnd"/>
       <w:r>
         <w:t xml:space="preserve"> is the muscle. Click a button and something happens. Log in user passwor</w:t>
       </w:r>
       <w:r>
-        <w:t>d do something with that password. does the action. connect something from Javascript to that button and Javascript will execute.</w:t>
+        <w:t xml:space="preserve">d do something with that password. does the action. connect something from </w:t>
+      </w:r>
+      <w:proofErr w:type="spellStart"/>
+      <w:r>
+        <w:t>Javascript</w:t>
+      </w:r>
+      <w:proofErr w:type="spellEnd"/>
+      <w:r>
+        <w:t xml:space="preserve"> to that button and </w:t>
+      </w:r>
+      <w:proofErr w:type="spellStart"/>
+      <w:r>
+        <w:t>Javascript</w:t>
+      </w:r>
+      <w:proofErr w:type="spellEnd"/>
+      <w:r>
+        <w:t xml:space="preserve"> will execute.</w:t>
       </w:r>
     </w:p>
     <w:p/>
@@ -341,7 +434,15 @@
         <w:t xml:space="preserve"> – skin. The way things look the design the colors how they look on the page</w:t>
       </w:r>
       <w:r>
-        <w:t>, bold when you hover, etc...</w:t>
+        <w:t xml:space="preserve">, bold when you hover, </w:t>
+      </w:r>
+      <w:proofErr w:type="spellStart"/>
+      <w:r>
+        <w:t>etc</w:t>
+      </w:r>
+      <w:proofErr w:type="spellEnd"/>
+      <w:r>
+        <w:t>...</w:t>
       </w:r>
     </w:p>
     <w:p/>
@@ -350,10 +451,34 @@
         <w:t>JS it does stu</w:t>
       </w:r>
       <w:r>
-        <w:t>ff. Onclick ----- execute this J</w:t>
-      </w:r>
-      <w:r>
-        <w:t>avascript. myFunction(). At the top th</w:t>
+        <w:t xml:space="preserve">ff. </w:t>
+      </w:r>
+      <w:proofErr w:type="spellStart"/>
+      <w:r>
+        <w:t>Onclick</w:t>
+      </w:r>
+      <w:proofErr w:type="spellEnd"/>
+      <w:r>
+        <w:t xml:space="preserve"> ----- execute this </w:t>
+      </w:r>
+      <w:proofErr w:type="spellStart"/>
+      <w:r>
+        <w:t>J</w:t>
+      </w:r>
+      <w:r>
+        <w:t>avascript</w:t>
+      </w:r>
+      <w:proofErr w:type="spellEnd"/>
+      <w:r>
+        <w:t xml:space="preserve">. </w:t>
+      </w:r>
+      <w:proofErr w:type="spellStart"/>
+      <w:r>
+        <w:t>myFunction</w:t>
+      </w:r>
+      <w:proofErr w:type="spellEnd"/>
+      <w:r>
+        <w:t>(). At the top th</w:t>
       </w:r>
       <w:r>
         <w:t>ere are script tags. Browser</w:t>
@@ -365,10 +490,18 @@
         <w:t>s</w:t>
       </w:r>
       <w:r>
-        <w:t xml:space="preserve"> that J</w:t>
-      </w:r>
-      <w:r>
-        <w:t xml:space="preserve">avascript lives in that script tag. Replaces html with new html. </w:t>
+        <w:t xml:space="preserve"> that </w:t>
+      </w:r>
+      <w:proofErr w:type="spellStart"/>
+      <w:r>
+        <w:t>J</w:t>
+      </w:r>
+      <w:r>
+        <w:t>avascript</w:t>
+      </w:r>
+      <w:proofErr w:type="spellEnd"/>
+      <w:r>
+        <w:t xml:space="preserve"> lives in that script tag. Replaces html with new html. </w:t>
       </w:r>
     </w:p>
     <w:p/>
@@ -426,7 +559,15 @@
         <w:t>t your o</w:t>
       </w:r>
       <w:r>
-        <w:t>wn. Using javascript. Gets info from MBTA and display</w:t>
+        <w:t xml:space="preserve">wn. Using </w:t>
+      </w:r>
+      <w:proofErr w:type="spellStart"/>
+      <w:r>
+        <w:t>javascript</w:t>
+      </w:r>
+      <w:proofErr w:type="spellEnd"/>
+      <w:r>
+        <w:t>. Gets info from MBTA and display</w:t>
       </w:r>
       <w:r>
         <w:t xml:space="preserve">s it on the page. </w:t>
@@ -435,7 +576,15 @@
     <w:p/>
     <w:p>
       <w:r>
-        <w:t xml:space="preserve">Databases. Store it. All the tweets. Javascript can get all the info and display it. </w:t>
+        <w:t xml:space="preserve">Databases. Store it. All the tweets. </w:t>
+      </w:r>
+      <w:proofErr w:type="spellStart"/>
+      <w:r>
+        <w:t>Javascript</w:t>
+      </w:r>
+      <w:proofErr w:type="spellEnd"/>
+      <w:r>
+        <w:t xml:space="preserve"> can get all the info and display it. </w:t>
       </w:r>
     </w:p>
     <w:p/>
@@ -450,54 +599,95 @@
       </w:r>
     </w:p>
     <w:p>
+      <w:proofErr w:type="spellStart"/>
       <w:r>
         <w:t>g</w:t>
       </w:r>
       <w:r>
-        <w:t>it diff</w:t>
+        <w:t>it</w:t>
+      </w:r>
+      <w:proofErr w:type="spellEnd"/>
+      <w:r>
+        <w:t xml:space="preserve"> diff</w:t>
+      </w:r>
+      <w:r>
+        <w:t xml:space="preserve"> - shows all the changes</w:t>
       </w:r>
     </w:p>
     <w:p>
       <w:r>
         <w:t>g</w:t>
+      </w:r>
+      <w:r>
+        <w:t>it add .</w:t>
+      </w:r>
+    </w:p>
+    <w:p>
+      <w:proofErr w:type="spellStart"/>
+      <w:r>
+        <w:t>g</w:t>
+      </w:r>
+      <w:r>
+        <w:t>it</w:t>
+      </w:r>
+      <w:proofErr w:type="spellEnd"/>
+      <w:r>
+        <w:t xml:space="preserve"> commit –m “changes made”</w:t>
+      </w:r>
+    </w:p>
+    <w:p>
+      <w:proofErr w:type="spellStart"/>
+      <w:r>
+        <w:t>h</w:t>
+      </w:r>
+      <w:r>
+        <w:t>eroku</w:t>
+      </w:r>
+      <w:proofErr w:type="spellEnd"/>
+      <w:r>
+        <w:t xml:space="preserve"> local web</w:t>
+      </w:r>
+    </w:p>
+    <w:p>
+      <w:proofErr w:type="spellStart"/>
+      <w:r>
+        <w:t>g</w:t>
+      </w:r>
+      <w:r>
+        <w:t>it</w:t>
+      </w:r>
+      <w:proofErr w:type="spellEnd"/>
+      <w:r>
+        <w:t xml:space="preserve"> push </w:t>
+      </w:r>
+      <w:proofErr w:type="spellStart"/>
+      <w:r>
+        <w:t>heroku</w:t>
+      </w:r>
+      <w:proofErr w:type="spellEnd"/>
+      <w:r>
+        <w:t xml:space="preserve"> master</w:t>
+      </w:r>
+    </w:p>
+    <w:p>
+      <w:proofErr w:type="spellStart"/>
+      <w:r>
+        <w:t>git</w:t>
+      </w:r>
+      <w:proofErr w:type="spellEnd"/>
+      <w:r>
+        <w:t xml:space="preserve"> push origin master</w:t>
+      </w:r>
+    </w:p>
+    <w:p>
+      <w:r>
+        <w:t>Command c</w:t>
+      </w:r>
+      <w:r>
+        <w:t xml:space="preserve"> (quits out of it) or is it control</w:t>
       </w:r>
       <w:bookmarkStart w:id="0" w:name="_GoBack"/>
       <w:bookmarkEnd w:id="0"/>
-      <w:r>
-        <w:t>it add .</w:t>
-      </w:r>
-    </w:p>
-    <w:p>
-      <w:r>
-        <w:t>g</w:t>
-      </w:r>
-      <w:r>
-        <w:t>it commit –m “changes made”</w:t>
-      </w:r>
-    </w:p>
-    <w:p>
-      <w:r>
-        <w:t>h</w:t>
-      </w:r>
-      <w:r>
-        <w:t>eroku local web</w:t>
-      </w:r>
-    </w:p>
-    <w:p>
-      <w:r>
-        <w:t>g</w:t>
-      </w:r>
-      <w:r>
-        <w:t>it push heroku master</w:t>
-      </w:r>
-    </w:p>
-    <w:p>
-      <w:r>
-        <w:t>Command c</w:t>
-      </w:r>
-      <w:r>
-        <w:t xml:space="preserve"> (quits out of it) or is it control</w:t>
-      </w:r>
     </w:p>
     <w:p/>
     <w:p/>
@@ -752,6 +942,7 @@
     <w:lsdException w:name="HTML Sample" w:semiHidden="1" w:unhideWhenUsed="1"/>
     <w:lsdException w:name="HTML Typewriter" w:semiHidden="1" w:unhideWhenUsed="1"/>
     <w:lsdException w:name="HTML Variable" w:semiHidden="1" w:unhideWhenUsed="1"/>
+    <w:lsdException w:name="Normal Table" w:semiHidden="1" w:unhideWhenUsed="1"/>
     <w:lsdException w:name="annotation subject" w:semiHidden="1" w:unhideWhenUsed="1"/>
     <w:lsdException w:name="No List" w:semiHidden="1" w:unhideWhenUsed="1"/>
     <w:lsdException w:name="Outline List 1" w:semiHidden="1" w:unhideWhenUsed="1"/>
@@ -797,9 +988,11 @@
     <w:lsdException w:name="Table Subtle 1" w:semiHidden="1" w:unhideWhenUsed="1"/>
     <w:lsdException w:name="Table Subtle 2" w:semiHidden="1" w:unhideWhenUsed="1"/>
     <w:lsdException w:name="Table Web 1" w:semiHidden="1" w:unhideWhenUsed="1"/>
+    <w:lsdException w:name="Table Web 2" w:semiHidden="1" w:unhideWhenUsed="1"/>
     <w:lsdException w:name="Table Web 3" w:semiHidden="1" w:unhideWhenUsed="1"/>
     <w:lsdException w:name="Balloon Text" w:semiHidden="1" w:unhideWhenUsed="1"/>
     <w:lsdException w:name="Table Grid" w:uiPriority="39"/>
+    <w:lsdException w:name="Table Theme" w:semiHidden="1" w:unhideWhenUsed="1"/>
     <w:lsdException w:name="Note Level 1" w:semiHidden="1" w:unhideWhenUsed="1"/>
     <w:lsdException w:name="Note Level 2" w:semiHidden="1" w:unhideWhenUsed="1"/>
     <w:lsdException w:name="Note Level 3" w:semiHidden="1" w:unhideWhenUsed="1"/>

--- a/hubspot notes.docx
+++ b/hubspot notes.docx
@@ -529,6 +529,62 @@
     </w:p>
     <w:p/>
     <w:p>
+      <w:pPr>
+        <w:rPr>
+          <w:color w:val="FF0000"/>
+        </w:rPr>
+      </w:pPr>
+      <w:r>
+        <w:rPr>
+          <w:color w:val="FF0000"/>
+        </w:rPr>
+        <w:t xml:space="preserve">&lt;link </w:t>
+      </w:r>
+      <w:proofErr w:type="spellStart"/>
+      <w:r>
+        <w:rPr>
+          <w:color w:val="FF0000"/>
+        </w:rPr>
+        <w:t>rel</w:t>
+      </w:r>
+      <w:proofErr w:type="spellEnd"/>
+      <w:r>
+        <w:rPr>
+          <w:color w:val="FF0000"/>
+        </w:rPr>
+        <w:t xml:space="preserve"> = "stylesheet" type="text/</w:t>
+      </w:r>
+      <w:proofErr w:type="spellStart"/>
+      <w:r>
+        <w:rPr>
+          <w:color w:val="FF0000"/>
+        </w:rPr>
+        <w:t>css</w:t>
+      </w:r>
+      <w:proofErr w:type="spellEnd"/>
+      <w:r>
+        <w:rPr>
+          <w:color w:val="FF0000"/>
+        </w:rPr>
+        <w:t xml:space="preserve">" </w:t>
+      </w:r>
+      <w:proofErr w:type="spellStart"/>
+      <w:r>
+        <w:rPr>
+          <w:color w:val="FF0000"/>
+        </w:rPr>
+        <w:t>href</w:t>
+      </w:r>
+      <w:proofErr w:type="spellEnd"/>
+      <w:r>
+        <w:rPr>
+          <w:color w:val="FF0000"/>
+        </w:rPr>
+        <w:t>="style.css"/&gt;</w:t>
+      </w:r>
+    </w:p>
+    <w:p/>
+    <w:p>
       <w:r>
         <w:t>Static HTML page vs F</w:t>
       </w:r>
@@ -611,7 +667,10 @@
         <w:t xml:space="preserve"> diff</w:t>
       </w:r>
       <w:r>
-        <w:t xml:space="preserve"> - shows all the changes</w:t>
+        <w:t xml:space="preserve"> : </w:t>
+      </w:r>
+      <w:r>
+        <w:t>shows all the changes</w:t>
       </w:r>
     </w:p>
     <w:p>
@@ -686,12 +745,12 @@
       <w:r>
         <w:t xml:space="preserve"> (quits out of it) or is it control</w:t>
       </w:r>
+    </w:p>
+    <w:p/>
+    <w:p>
       <w:bookmarkStart w:id="0" w:name="_GoBack"/>
       <w:bookmarkEnd w:id="0"/>
     </w:p>
-    <w:p/>
-    <w:p/>
-    <w:p/>
     <w:sectPr>
       <w:pgSz w:w="12240" w:h="15840"/>
       <w:pgMar w:top="1440" w:right="1440" w:bottom="1440" w:left="1440" w:header="720" w:footer="720" w:gutter="0"/>
